--- a/11_STRINGS/Lab/11. Programming-Fundamentals-Strings-and-Text-Processing-Lab.docx
+++ b/11_STRINGS/Lab/11. Programming-Fundamentals-Strings-and-Text-Processing-Lab.docx
@@ -1332,6 +1332,66 @@
                 <w:lang w:val="en-US"/>
               </w:rPr>
             </w:pPr>
+          </w:p>
+          <w:p>
+            <w:pPr>
+              <w:spacing w:before="60" w:after="60"/>
+              <w:jc w:val="both"/>
+              <w:rPr>
+                <w:rFonts w:ascii="Consolas" w:eastAsia="Times New Roman" w:hAnsi="Consolas" w:cs="Consolas"/>
+                <w:noProof/>
+                <w:color w:val="333333"/>
+                <w:lang w:val="en-US"/>
+              </w:rPr>
+            </w:pPr>
+          </w:p>
+          <w:p>
+            <w:pPr>
+              <w:spacing w:before="60" w:after="60"/>
+              <w:jc w:val="both"/>
+              <w:rPr>
+                <w:rFonts w:ascii="Consolas" w:eastAsia="Times New Roman" w:hAnsi="Consolas" w:cs="Consolas"/>
+                <w:noProof/>
+                <w:color w:val="333333"/>
+                <w:lang w:val="en-US"/>
+              </w:rPr>
+            </w:pPr>
+          </w:p>
+          <w:p>
+            <w:pPr>
+              <w:spacing w:before="60" w:after="60"/>
+              <w:jc w:val="both"/>
+              <w:rPr>
+                <w:rFonts w:ascii="Consolas" w:eastAsia="Times New Roman" w:hAnsi="Consolas" w:cs="Consolas"/>
+                <w:noProof/>
+                <w:color w:val="333333"/>
+                <w:lang w:val="en-US"/>
+              </w:rPr>
+            </w:pPr>
+          </w:p>
+          <w:p>
+            <w:pPr>
+              <w:spacing w:before="60" w:after="60"/>
+              <w:jc w:val="both"/>
+              <w:rPr>
+                <w:rFonts w:ascii="Consolas" w:eastAsia="Times New Roman" w:hAnsi="Consolas" w:cs="Consolas"/>
+                <w:noProof/>
+                <w:color w:val="333333"/>
+                <w:lang w:val="en-US"/>
+              </w:rPr>
+            </w:pPr>
+          </w:p>
+          <w:p>
+            <w:pPr>
+              <w:spacing w:before="60" w:after="60"/>
+              <w:jc w:val="both"/>
+              <w:rPr>
+                <w:rFonts w:ascii="Consolas" w:eastAsia="Times New Roman" w:hAnsi="Consolas" w:cs="Consolas"/>
+                <w:noProof/>
+                <w:color w:val="333333"/>
+                <w:lang w:val="en-US"/>
+              </w:rPr>
+            </w:pPr>
             <w:r>
               <w:rPr>
                 <w:rFonts w:ascii="Consolas" w:eastAsia="Times New Roman" w:hAnsi="Consolas" w:cs="Consolas"/>
@@ -1462,6 +1522,50 @@
               <w:spacing w:before="60"/>
               <w:jc w:val="both"/>
               <w:rPr>
+                <w:rFonts w:ascii="Consolas" w:hAnsi="Consolas" w:cs="Consolas"/>
+                <w:noProof/>
+                <w:lang w:val="en-US"/>
+              </w:rPr>
+            </w:pPr>
+          </w:p>
+          <w:p>
+            <w:pPr>
+              <w:spacing w:before="60"/>
+              <w:jc w:val="both"/>
+              <w:rPr>
+                <w:rFonts w:ascii="Consolas" w:hAnsi="Consolas" w:cs="Consolas"/>
+                <w:noProof/>
+                <w:lang w:val="en-US"/>
+              </w:rPr>
+            </w:pPr>
+          </w:p>
+          <w:p>
+            <w:pPr>
+              <w:spacing w:before="60"/>
+              <w:jc w:val="both"/>
+              <w:rPr>
+                <w:rFonts w:ascii="Consolas" w:hAnsi="Consolas" w:cs="Consolas"/>
+                <w:noProof/>
+                <w:lang w:val="en-US"/>
+              </w:rPr>
+            </w:pPr>
+          </w:p>
+          <w:p>
+            <w:pPr>
+              <w:spacing w:before="60"/>
+              <w:jc w:val="both"/>
+              <w:rPr>
+                <w:rFonts w:ascii="Consolas" w:hAnsi="Consolas" w:cs="Consolas"/>
+                <w:noProof/>
+                <w:lang w:val="en-US"/>
+              </w:rPr>
+            </w:pPr>
+          </w:p>
+          <w:p>
+            <w:pPr>
+              <w:spacing w:before="60"/>
+              <w:jc w:val="both"/>
+              <w:rPr>
                 <w:lang w:val="en-US"/>
               </w:rPr>
             </w:pPr>
@@ -1471,8 +1575,16 @@
                 <w:noProof/>
                 <w:lang w:val="en-US"/>
               </w:rPr>
+              <w:t xml:space="preserve">It is not *****, it is GNU/*****. ***** is merely the kernel, while GNU adds the functionality. Therefore we owe it to them </w:t>
+            </w:r>
+            <w:r>
+              <w:rPr>
+                <w:rFonts w:ascii="Consolas" w:hAnsi="Consolas" w:cs="Consolas"/>
+                <w:noProof/>
+                <w:lang w:val="en-US"/>
+              </w:rPr>
               <w:lastRenderedPageBreak/>
-              <w:t>It is not *****, it is GNU/*****. ***** is merely the kernel, while GNU adds the fun</w:t>
+              <w:t>by calling the OS GNU/*****! Sincerely, a *</w:t>
             </w:r>
             <w:bookmarkStart w:id="0" w:name="_GoBack"/>
             <w:bookmarkEnd w:id="0"/>
@@ -1482,16 +1594,7 @@
                 <w:noProof/>
                 <w:lang w:val="en-US"/>
               </w:rPr>
-              <w:t xml:space="preserve">ctionality. Therefore we owe it to them </w:t>
-            </w:r>
-            <w:r>
-              <w:rPr>
-                <w:rFonts w:ascii="Consolas" w:hAnsi="Consolas" w:cs="Consolas"/>
-                <w:noProof/>
-                <w:lang w:val="en-US"/>
-              </w:rPr>
-              <w:lastRenderedPageBreak/>
-              <w:t>by calling the OS GNU/*****! Sincerely, a ******* client</w:t>
+              <w:t>****** client</w:t>
             </w:r>
           </w:p>
         </w:tc>
@@ -1794,7 +1897,7 @@
     <w:r>
       <w:rPr>
         <w:noProof/>
-        <w:lang w:val="en-US"/>
+        <w:lang w:eastAsia="bg-BG"/>
       </w:rPr>
       <w:drawing>
         <wp:anchor distT="0" distB="0" distL="114300" distR="114300" simplePos="0" relativeHeight="251659264" behindDoc="0" locked="0" layoutInCell="1" allowOverlap="1">
@@ -1868,7 +1971,7 @@
         <w:noProof/>
         <w:sz w:val="20"/>
         <w:szCs w:val="20"/>
-        <w:lang w:val="en-US"/>
+        <w:lang w:eastAsia="bg-BG"/>
       </w:rPr>
       <w:drawing>
         <wp:inline distT="0" distB="0" distL="0" distR="0">
@@ -1922,7 +2025,7 @@
     <w:r>
       <w:rPr>
         <w:noProof/>
-        <w:lang w:val="en-US"/>
+        <w:lang w:eastAsia="bg-BG"/>
       </w:rPr>
       <mc:AlternateContent>
         <mc:Choice Requires="wps">
@@ -1991,7 +2094,7 @@
     <w:r>
       <w:rPr>
         <w:noProof/>
-        <w:lang w:val="en-US"/>
+        <w:lang w:eastAsia="bg-BG"/>
       </w:rPr>
       <mc:AlternateContent>
         <mc:Choice Requires="wps">
@@ -2076,7 +2179,7 @@
                               <w:sz w:val="18"/>
                               <w:szCs w:val="18"/>
                             </w:rPr>
-                            <w:t>2</w:t>
+                            <w:t>1</w:t>
                           </w:r>
                           <w:r>
                             <w:rPr>
@@ -2202,7 +2305,7 @@
                         <w:sz w:val="18"/>
                         <w:szCs w:val="18"/>
                       </w:rPr>
-                      <w:t>2</w:t>
+                      <w:t>1</w:t>
                     </w:r>
                     <w:r>
                       <w:rPr>
@@ -2265,7 +2368,7 @@
     <w:r>
       <w:rPr>
         <w:noProof/>
-        <w:lang w:val="en-US"/>
+        <w:lang w:eastAsia="bg-BG"/>
       </w:rPr>
       <mc:AlternateContent>
         <mc:Choice Requires="wps">
@@ -2316,14 +2419,7 @@
                               <w:sz w:val="19"/>
                               <w:szCs w:val="19"/>
                             </w:rPr>
-                            <w:t xml:space="preserve">Follow </w:t>
-                          </w:r>
-                          <w:r>
-                            <w:rPr>
-                              <w:sz w:val="19"/>
-                              <w:szCs w:val="19"/>
-                            </w:rPr>
-                            <w:t>us:</w:t>
+                            <w:t>Follow us:</w:t>
                           </w:r>
                         </w:p>
                       </w:txbxContent>
@@ -2381,7 +2477,7 @@
     <w:r>
       <w:rPr>
         <w:noProof/>
-        <w:lang w:val="en-US"/>
+        <w:lang w:eastAsia="bg-BG"/>
       </w:rPr>
       <mc:AlternateContent>
         <mc:Choice Requires="wps">
@@ -2491,7 +2587,7 @@
                               <w:noProof/>
                               <w:sz w:val="20"/>
                               <w:szCs w:val="20"/>
-                              <w:lang w:val="en-US"/>
+                              <w:lang w:eastAsia="bg-BG"/>
                             </w:rPr>
                             <w:drawing>
                               <wp:inline distT="0" distB="0" distL="0" distR="0">
@@ -2558,7 +2654,7 @@
                               <w:noProof/>
                               <w:sz w:val="20"/>
                               <w:szCs w:val="20"/>
-                              <w:lang w:val="en-US"/>
+                              <w:lang w:eastAsia="bg-BG"/>
                             </w:rPr>
                             <w:drawing>
                               <wp:inline distT="0" distB="0" distL="0" distR="0">
@@ -2625,7 +2721,7 @@
                               <w:noProof/>
                               <w:sz w:val="20"/>
                               <w:szCs w:val="20"/>
-                              <w:lang w:val="en-US"/>
+                              <w:lang w:eastAsia="bg-BG"/>
                             </w:rPr>
                             <w:drawing>
                               <wp:inline distT="0" distB="0" distL="0" distR="0">
@@ -2679,7 +2775,7 @@
                               <w:noProof/>
                               <w:sz w:val="20"/>
                               <w:szCs w:val="20"/>
-                              <w:lang w:val="en-US"/>
+                              <w:lang w:eastAsia="bg-BG"/>
                             </w:rPr>
                             <w:drawing>
                               <wp:inline distT="0" distB="0" distL="0" distR="0">
@@ -2733,7 +2829,7 @@
                               <w:noProof/>
                               <w:sz w:val="20"/>
                               <w:szCs w:val="20"/>
-                              <w:lang w:val="en-US"/>
+                              <w:lang w:eastAsia="bg-BG"/>
                             </w:rPr>
                             <w:drawing>
                               <wp:inline distT="0" distB="0" distL="0" distR="0">
@@ -2787,7 +2883,7 @@
                               <w:noProof/>
                               <w:sz w:val="20"/>
                               <w:szCs w:val="20"/>
-                              <w:lang w:val="en-US"/>
+                              <w:lang w:eastAsia="bg-BG"/>
                             </w:rPr>
                             <w:drawing>
                               <wp:inline distT="0" distB="0" distL="0" distR="0">
@@ -2854,7 +2950,7 @@
                               <w:noProof/>
                               <w:sz w:val="20"/>
                               <w:szCs w:val="20"/>
-                              <w:lang w:val="en-US"/>
+                              <w:lang w:eastAsia="bg-BG"/>
                             </w:rPr>
                             <w:drawing>
                               <wp:inline distT="0" distB="0" distL="0" distR="0">
@@ -2921,7 +3017,7 @@
                               <w:noProof/>
                               <w:sz w:val="20"/>
                               <w:szCs w:val="20"/>
-                              <w:lang w:val="en-US"/>
+                              <w:lang w:eastAsia="bg-BG"/>
                             </w:rPr>
                             <w:drawing>
                               <wp:inline distT="0" distB="0" distL="0" distR="0">
@@ -2975,7 +3071,7 @@
                               <w:noProof/>
                               <w:sz w:val="20"/>
                               <w:szCs w:val="20"/>
-                              <w:lang w:val="en-US"/>
+                              <w:lang w:eastAsia="bg-BG"/>
                             </w:rPr>
                             <w:drawing>
                               <wp:inline distT="0" distB="0" distL="0" distR="0">
@@ -3042,7 +3138,7 @@
                               <w:noProof/>
                               <w:sz w:val="20"/>
                               <w:szCs w:val="20"/>
-                              <w:lang w:val="en-US"/>
+                              <w:lang w:eastAsia="bg-BG"/>
                             </w:rPr>
                             <w:drawing>
                               <wp:inline distT="0" distB="0" distL="0" distR="0">
@@ -3180,7 +3276,7 @@
                           <wp:extent cx="167640" cy="203200"/>
                           <wp:effectExtent l="0" t="0" r="3810" b="6350"/>
                           <wp:docPr id="10" name="Picture 10">
-                            <a:hlinkClick xmlns:a="http://schemas.openxmlformats.org/drawingml/2006/main" r:id="rId6"/>
+                            <a:hlinkClick xmlns:a="http://schemas.openxmlformats.org/drawingml/2006/main" r:id="rId27"/>
                           </wp:docPr>
                           <wp:cNvGraphicFramePr>
                             <a:graphicFrameLocks xmlns:a="http://schemas.openxmlformats.org/drawingml/2006/main" noChangeAspect="1"/>
@@ -3190,14 +3286,14 @@
                               <pic:pic xmlns:pic="http://schemas.openxmlformats.org/drawingml/2006/picture">
                                 <pic:nvPicPr>
                                   <pic:cNvPr id="0" name="Picture 10">
-                                    <a:hlinkClick r:id="rId6"/>
+                                    <a:hlinkClick r:id="rId27"/>
                                   </pic:cNvPr>
                                   <pic:cNvPicPr>
                                     <a:picLocks noChangeAspect="1" noChangeArrowheads="1"/>
                                   </pic:cNvPicPr>
                                 </pic:nvPicPr>
                                 <pic:blipFill>
-                                  <a:blip r:embed="rId7">
+                                  <a:blip r:embed="rId28">
                                     <a:extLst>
                                       <a:ext uri="{28A0092B-C50C-407E-A947-70E740481C1C}">
                                         <a14:useLocalDpi xmlns:a14="http://schemas.microsoft.com/office/drawing/2010/main" val="0"/>
@@ -3264,7 +3360,7 @@
                                   </pic:cNvPicPr>
                                 </pic:nvPicPr>
                                 <pic:blipFill>
-                                  <a:blip r:embed="rId8">
+                                  <a:blip r:embed="rId29">
                                     <a:extLst>
                                       <a:ext uri="{28A0092B-C50C-407E-A947-70E740481C1C}">
                                         <a14:useLocalDpi xmlns:a14="http://schemas.microsoft.com/office/drawing/2010/main" val="0"/>
@@ -3314,7 +3410,7 @@
                           <wp:extent cx="200152" cy="200152"/>
                           <wp:effectExtent l="0" t="0" r="9525" b="9525"/>
                           <wp:docPr id="25" name="Picture 25" title="Software University @ Facebook">
-                            <a:hlinkClick xmlns:a="http://schemas.openxmlformats.org/drawingml/2006/main" r:id="rId9"/>
+                            <a:hlinkClick xmlns:a="http://schemas.openxmlformats.org/drawingml/2006/main" r:id="rId30"/>
                           </wp:docPr>
                           <wp:cNvGraphicFramePr>
                             <a:graphicFrameLocks xmlns:a="http://schemas.openxmlformats.org/drawingml/2006/main"/>
@@ -3324,12 +3420,12 @@
                               <pic:pic xmlns:pic="http://schemas.openxmlformats.org/drawingml/2006/picture">
                                 <pic:nvPicPr>
                                   <pic:cNvPr id="25" name="Picture 25" title="Software University @ Facebook">
-                                    <a:hlinkClick r:id="rId9"/>
+                                    <a:hlinkClick r:id="rId30"/>
                                   </pic:cNvPr>
                                   <pic:cNvPicPr/>
                                 </pic:nvPicPr>
                                 <pic:blipFill>
-                                  <a:blip r:embed="rId10"/>
+                                  <a:blip r:embed="rId31"/>
                                   <a:stretch>
                                     <a:fillRect/>
                                   </a:stretch>
@@ -3368,7 +3464,7 @@
                           <wp:extent cx="200152" cy="200152"/>
                           <wp:effectExtent l="0" t="0" r="9525" b="9525"/>
                           <wp:docPr id="26" name="Picture 26" title="Software University @ Twitter">
-                            <a:hlinkClick xmlns:a="http://schemas.openxmlformats.org/drawingml/2006/main" r:id="rId11"/>
+                            <a:hlinkClick xmlns:a="http://schemas.openxmlformats.org/drawingml/2006/main" r:id="rId32"/>
                           </wp:docPr>
                           <wp:cNvGraphicFramePr>
                             <a:graphicFrameLocks xmlns:a="http://schemas.openxmlformats.org/drawingml/2006/main"/>
@@ -3378,12 +3474,12 @@
                               <pic:pic xmlns:pic="http://schemas.openxmlformats.org/drawingml/2006/picture">
                                 <pic:nvPicPr>
                                   <pic:cNvPr id="26" name="Picture 26" title="Software University @ Twitter">
-                                    <a:hlinkClick r:id="rId11"/>
+                                    <a:hlinkClick r:id="rId32"/>
                                   </pic:cNvPr>
                                   <pic:cNvPicPr/>
                                 </pic:nvPicPr>
                                 <pic:blipFill>
-                                  <a:blip r:embed="rId12"/>
+                                  <a:blip r:embed="rId33"/>
                                   <a:stretch>
                                     <a:fillRect/>
                                   </a:stretch>
@@ -3422,7 +3518,7 @@
                           <wp:extent cx="200152" cy="200152"/>
                           <wp:effectExtent l="0" t="0" r="9525" b="9525"/>
                           <wp:docPr id="27" name="Picture 27" title="Software University @ YouTube">
-                            <a:hlinkClick xmlns:a="http://schemas.openxmlformats.org/drawingml/2006/main" r:id="rId13"/>
+                            <a:hlinkClick xmlns:a="http://schemas.openxmlformats.org/drawingml/2006/main" r:id="rId34"/>
                           </wp:docPr>
                           <wp:cNvGraphicFramePr>
                             <a:graphicFrameLocks xmlns:a="http://schemas.openxmlformats.org/drawingml/2006/main"/>
@@ -3432,12 +3528,12 @@
                               <pic:pic xmlns:pic="http://schemas.openxmlformats.org/drawingml/2006/picture">
                                 <pic:nvPicPr>
                                   <pic:cNvPr id="27" name="Picture 27" title="Software University @ YouTube">
-                                    <a:hlinkClick r:id="rId13"/>
+                                    <a:hlinkClick r:id="rId34"/>
                                   </pic:cNvPr>
                                   <pic:cNvPicPr/>
                                 </pic:nvPicPr>
                                 <pic:blipFill>
-                                  <a:blip r:embed="rId14"/>
+                                  <a:blip r:embed="rId35"/>
                                   <a:stretch>
                                     <a:fillRect/>
                                   </a:stretch>
@@ -3476,7 +3572,7 @@
                           <wp:extent cx="193040" cy="193040"/>
                           <wp:effectExtent l="0" t="0" r="0" b="0"/>
                           <wp:docPr id="8" name="Picture 8">
-                            <a:hlinkClick xmlns:a="http://schemas.openxmlformats.org/drawingml/2006/main" r:id="rId15"/>
+                            <a:hlinkClick xmlns:a="http://schemas.openxmlformats.org/drawingml/2006/main" r:id="rId36"/>
                           </wp:docPr>
                           <wp:cNvGraphicFramePr>
                             <a:graphicFrameLocks xmlns:a="http://schemas.openxmlformats.org/drawingml/2006/main" noChangeAspect="1"/>
@@ -3486,14 +3582,14 @@
                               <pic:pic xmlns:pic="http://schemas.openxmlformats.org/drawingml/2006/picture">
                                 <pic:nvPicPr>
                                   <pic:cNvPr id="0" name="Picture 8">
-                                    <a:hlinkClick r:id="rId15"/>
+                                    <a:hlinkClick r:id="rId36"/>
                                   </pic:cNvPr>
                                   <pic:cNvPicPr>
                                     <a:picLocks noChangeAspect="1" noChangeArrowheads="1"/>
                                   </pic:cNvPicPr>
                                 </pic:nvPicPr>
                                 <pic:blipFill>
-                                  <a:blip r:embed="rId16">
+                                  <a:blip r:embed="rId37">
                                     <a:extLst>
                                       <a:ext uri="{28A0092B-C50C-407E-A947-70E740481C1C}">
                                         <a14:useLocalDpi xmlns:a14="http://schemas.microsoft.com/office/drawing/2010/main" val="0"/>
@@ -3543,7 +3639,7 @@
                           <wp:extent cx="172720" cy="172720"/>
                           <wp:effectExtent l="0" t="0" r="0" b="0"/>
                           <wp:docPr id="7" name="Picture 7">
-                            <a:hlinkClick xmlns:a="http://schemas.openxmlformats.org/drawingml/2006/main" r:id="rId17"/>
+                            <a:hlinkClick xmlns:a="http://schemas.openxmlformats.org/drawingml/2006/main" r:id="rId38"/>
                           </wp:docPr>
                           <wp:cNvGraphicFramePr>
                             <a:graphicFrameLocks xmlns:a="http://schemas.openxmlformats.org/drawingml/2006/main" noChangeAspect="1"/>
@@ -3553,14 +3649,14 @@
                               <pic:pic xmlns:pic="http://schemas.openxmlformats.org/drawingml/2006/picture">
                                 <pic:nvPicPr>
                                   <pic:cNvPr id="0" name="Picture 7">
-                                    <a:hlinkClick r:id="rId17"/>
+                                    <a:hlinkClick r:id="rId38"/>
                                   </pic:cNvPr>
                                   <pic:cNvPicPr>
                                     <a:picLocks noChangeAspect="1" noChangeArrowheads="1"/>
                                   </pic:cNvPicPr>
                                 </pic:nvPicPr>
                                 <pic:blipFill>
-                                  <a:blip r:embed="rId18">
+                                  <a:blip r:embed="rId39">
                                     <a:extLst>
                                       <a:ext uri="{28A0092B-C50C-407E-A947-70E740481C1C}">
                                         <a14:useLocalDpi xmlns:a14="http://schemas.microsoft.com/office/drawing/2010/main" val="0"/>
@@ -3610,7 +3706,7 @@
                           <wp:extent cx="200152" cy="200152"/>
                           <wp:effectExtent l="0" t="0" r="9525" b="9525"/>
                           <wp:docPr id="30" name="Picture 30" title="Software University @ SlideShare">
-                            <a:hlinkClick xmlns:a="http://schemas.openxmlformats.org/drawingml/2006/main" r:id="rId19"/>
+                            <a:hlinkClick xmlns:a="http://schemas.openxmlformats.org/drawingml/2006/main" r:id="rId40"/>
                           </wp:docPr>
                           <wp:cNvGraphicFramePr>
                             <a:graphicFrameLocks xmlns:a="http://schemas.openxmlformats.org/drawingml/2006/main"/>
@@ -3620,12 +3716,12 @@
                               <pic:pic xmlns:pic="http://schemas.openxmlformats.org/drawingml/2006/picture">
                                 <pic:nvPicPr>
                                   <pic:cNvPr id="30" name="Picture 30" title="Software University @ SlideShare">
-                                    <a:hlinkClick r:id="rId19"/>
+                                    <a:hlinkClick r:id="rId40"/>
                                   </pic:cNvPr>
                                   <pic:cNvPicPr/>
                                 </pic:nvPicPr>
                                 <pic:blipFill>
-                                  <a:blip r:embed="rId20"/>
+                                  <a:blip r:embed="rId41"/>
                                   <a:stretch>
                                     <a:fillRect/>
                                   </a:stretch>
@@ -3664,7 +3760,7 @@
                           <wp:extent cx="213360" cy="208280"/>
                           <wp:effectExtent l="0" t="0" r="0" b="1270"/>
                           <wp:docPr id="6" name="Picture 6">
-                            <a:hlinkClick xmlns:a="http://schemas.openxmlformats.org/drawingml/2006/main" r:id="rId21"/>
+                            <a:hlinkClick xmlns:a="http://schemas.openxmlformats.org/drawingml/2006/main" r:id="rId42"/>
                           </wp:docPr>
                           <wp:cNvGraphicFramePr>
                             <a:graphicFrameLocks xmlns:a="http://schemas.openxmlformats.org/drawingml/2006/main" noChangeAspect="1"/>
@@ -3674,14 +3770,14 @@
                               <pic:pic xmlns:pic="http://schemas.openxmlformats.org/drawingml/2006/picture">
                                 <pic:nvPicPr>
                                   <pic:cNvPr id="0" name="Picture 6">
-                                    <a:hlinkClick r:id="rId21"/>
+                                    <a:hlinkClick r:id="rId42"/>
                                   </pic:cNvPr>
                                   <pic:cNvPicPr>
                                     <a:picLocks noChangeAspect="1" noChangeArrowheads="1"/>
                                   </pic:cNvPicPr>
                                 </pic:nvPicPr>
                                 <pic:blipFill>
-                                  <a:blip r:embed="rId22">
+                                  <a:blip r:embed="rId43">
                                     <a:extLst>
                                       <a:ext uri="{28A0092B-C50C-407E-A947-70E740481C1C}">
                                         <a14:useLocalDpi xmlns:a14="http://schemas.microsoft.com/office/drawing/2010/main" val="0"/>
@@ -3731,7 +3827,7 @@
                           <wp:extent cx="200152" cy="200152"/>
                           <wp:effectExtent l="0" t="0" r="9525" b="9525"/>
                           <wp:docPr id="32" name="Picture 32" title="Software University: Email Us">
-                            <a:hlinkClick xmlns:a="http://schemas.openxmlformats.org/drawingml/2006/main" r:id="rId23"/>
+                            <a:hlinkClick xmlns:a="http://schemas.openxmlformats.org/drawingml/2006/main" r:id="rId44"/>
                           </wp:docPr>
                           <wp:cNvGraphicFramePr>
                             <a:graphicFrameLocks xmlns:a="http://schemas.openxmlformats.org/drawingml/2006/main"/>
@@ -3741,12 +3837,12 @@
                               <pic:pic xmlns:pic="http://schemas.openxmlformats.org/drawingml/2006/picture">
                                 <pic:nvPicPr>
                                   <pic:cNvPr id="32" name="Picture 32" title="Software University: Email Us">
-                                    <a:hlinkClick r:id="rId23"/>
+                                    <a:hlinkClick r:id="rId44"/>
                                   </pic:cNvPr>
                                   <pic:cNvPicPr/>
                                 </pic:nvPicPr>
                                 <pic:blipFill>
-                                  <a:blip r:embed="rId24"/>
+                                  <a:blip r:embed="rId45"/>
                                   <a:stretch>
                                     <a:fillRect/>
                                   </a:stretch>
